--- a/Assignment/Assignment10.docx
+++ b/Assignment/Assignment10.docx
@@ -64,7 +64,13 @@
         <w:rPr>
           <w:rFonts w:ascii="微软雅黑" w:eastAsia="微软雅黑" w:hAnsi="微软雅黑"/>
         </w:rPr>
-        <w:t>by visual check the plot below, optimal k is 4</w:t>
+        <w:t xml:space="preserve">by visual check the plot below, optimal k is </w:t>
+      </w:r>
+      <w:r>
+        <w:rPr>
+          <w:rFonts w:ascii="微软雅黑" w:eastAsia="微软雅黑" w:hAnsi="微软雅黑"/>
+        </w:rPr>
+        <w:t>2</w:t>
       </w:r>
     </w:p>
     <w:p>
@@ -146,8 +152,104 @@
         </w:rPr>
         <w:t xml:space="preserve"> </w:t>
       </w:r>
-      <w:bookmarkStart w:id="0" w:name="_GoBack"/>
-      <w:bookmarkEnd w:id="0"/>
+    </w:p>
+    <w:p>
+      <w:pPr>
+        <w:pStyle w:val="a7"/>
+        <w:numPr>
+          <w:ilvl w:val="1"/>
+          <w:numId w:val="1"/>
+        </w:numPr>
+        <w:ind w:firstLineChars="0"/>
+        <w:rPr>
+          <w:rFonts w:ascii="微软雅黑" w:eastAsia="微软雅黑" w:hAnsi="微软雅黑"/>
+        </w:rPr>
+      </w:pPr>
+      <w:r>
+        <w:rPr>
+          <w:rFonts w:ascii="微软雅黑" w:eastAsia="微软雅黑" w:hAnsi="微软雅黑"/>
+        </w:rPr>
+        <w:t>C</w:t>
+      </w:r>
+      <w:r>
+        <w:rPr>
+          <w:rFonts w:ascii="微软雅黑" w:eastAsia="微软雅黑" w:hAnsi="微软雅黑" w:hint="eastAsia"/>
+        </w:rPr>
+        <w:t>luster</w:t>
+      </w:r>
+      <w:r>
+        <w:rPr>
+          <w:rFonts w:ascii="微软雅黑" w:eastAsia="微软雅黑" w:hAnsi="微软雅黑"/>
+        </w:rPr>
+        <w:t xml:space="preserve"> 0:</w:t>
+      </w:r>
+      <w:r>
+        <w:rPr>
+          <w:rFonts w:ascii="微软雅黑" w:eastAsia="微软雅黑" w:hAnsi="微软雅黑"/>
+        </w:rPr>
+        <w:t xml:space="preserve"> percentage of “green”0%, percentage of “red”100%</w:t>
+      </w:r>
+    </w:p>
+    <w:p>
+      <w:pPr>
+        <w:pStyle w:val="a7"/>
+        <w:numPr>
+          <w:ilvl w:val="1"/>
+          <w:numId w:val="1"/>
+        </w:numPr>
+        <w:ind w:firstLineChars="0"/>
+        <w:rPr>
+          <w:rFonts w:ascii="微软雅黑" w:eastAsia="微软雅黑" w:hAnsi="微软雅黑"/>
+        </w:rPr>
+      </w:pPr>
+      <w:r>
+        <w:rPr>
+          <w:rFonts w:ascii="微软雅黑" w:eastAsia="微软雅黑" w:hAnsi="微软雅黑"/>
+        </w:rPr>
+        <w:t>C</w:t>
+      </w:r>
+      <w:r>
+        <w:rPr>
+          <w:rFonts w:ascii="微软雅黑" w:eastAsia="微软雅黑" w:hAnsi="微软雅黑" w:hint="eastAsia"/>
+        </w:rPr>
+        <w:t>luster</w:t>
+      </w:r>
+      <w:r>
+        <w:rPr>
+          <w:rFonts w:ascii="微软雅黑" w:eastAsia="微软雅黑" w:hAnsi="微软雅黑"/>
+        </w:rPr>
+        <w:t xml:space="preserve"> 1</w:t>
+      </w:r>
+      <w:r>
+        <w:rPr>
+          <w:rFonts w:ascii="微软雅黑" w:eastAsia="微软雅黑" w:hAnsi="微软雅黑"/>
+        </w:rPr>
+        <w:t>:</w:t>
+      </w:r>
+      <w:r>
+        <w:rPr>
+          <w:rFonts w:ascii="微软雅黑" w:eastAsia="微软雅黑" w:hAnsi="微软雅黑"/>
+        </w:rPr>
+        <w:t xml:space="preserve"> </w:t>
+      </w:r>
+      <w:r>
+        <w:rPr>
+          <w:rFonts w:ascii="微软雅黑" w:eastAsia="微软雅黑" w:hAnsi="微软雅黑"/>
+        </w:rPr>
+        <w:t>percentage of “green”</w:t>
+      </w:r>
+      <w:r>
+        <w:rPr>
+          <w:rFonts w:ascii="微软雅黑" w:eastAsia="微软雅黑" w:hAnsi="微软雅黑"/>
+        </w:rPr>
+        <w:t>10</w:t>
+      </w:r>
+      <w:r>
+        <w:rPr>
+          <w:rFonts w:ascii="微软雅黑" w:eastAsia="微软雅黑" w:hAnsi="微软雅黑"/>
+        </w:rPr>
+        <w:t>0%, percentage of “red”0%</w:t>
+      </w:r>
     </w:p>
     <w:p>
       <w:pPr>
@@ -158,15 +260,66 @@
         </w:numPr>
         <w:ind w:firstLineChars="0"/>
         <w:rPr>
+          <w:rFonts w:ascii="微软雅黑" w:eastAsia="微软雅黑" w:hAnsi="微软雅黑"/>
+        </w:rPr>
+      </w:pPr>
+      <w:r>
+        <w:rPr>
+          <w:rFonts w:ascii="微软雅黑" w:eastAsia="微软雅黑" w:hAnsi="微软雅黑"/>
+        </w:rPr>
+        <w:t>Question 3:</w:t>
+      </w:r>
+    </w:p>
+    <w:p>
+      <w:pPr>
+        <w:pStyle w:val="a7"/>
+        <w:ind w:left="420" w:firstLineChars="0" w:firstLine="0"/>
+        <w:rPr>
+          <w:rFonts w:ascii="微软雅黑" w:eastAsia="微软雅黑" w:hAnsi="微软雅黑"/>
+        </w:rPr>
+      </w:pPr>
+      <w:r>
+        <w:rPr>
+          <w:rFonts w:ascii="微软雅黑" w:eastAsia="微软雅黑" w:hAnsi="微软雅黑"/>
+        </w:rPr>
+        <w:t>Cluster 1 is a pure cluster, all points in cluster 1 are labeled as green.</w:t>
+      </w:r>
+    </w:p>
+    <w:p>
+      <w:pPr>
+        <w:pStyle w:val="a7"/>
+        <w:ind w:left="420" w:firstLineChars="0" w:firstLine="0"/>
+        <w:rPr>
+          <w:rFonts w:ascii="微软雅黑" w:eastAsia="微软雅黑" w:hAnsi="微软雅黑"/>
+        </w:rPr>
+      </w:pPr>
+    </w:p>
+    <w:p>
+      <w:pPr>
+        <w:pStyle w:val="a7"/>
+        <w:ind w:left="420" w:firstLineChars="0" w:firstLine="0"/>
+        <w:rPr>
+          <w:rFonts w:ascii="微软雅黑" w:eastAsia="微软雅黑" w:hAnsi="微软雅黑"/>
+        </w:rPr>
+      </w:pPr>
+    </w:p>
+    <w:p>
+      <w:pPr>
+        <w:pStyle w:val="a7"/>
+        <w:ind w:left="420" w:firstLineChars="0" w:firstLine="0"/>
+        <w:rPr>
+          <w:rFonts w:ascii="微软雅黑" w:eastAsia="微软雅黑" w:hAnsi="微软雅黑"/>
+        </w:rPr>
+      </w:pPr>
+    </w:p>
+    <w:p>
+      <w:pPr>
+        <w:pStyle w:val="a7"/>
+        <w:ind w:left="420" w:firstLineChars="0" w:firstLine="0"/>
+        <w:rPr>
           <w:rFonts w:ascii="微软雅黑" w:eastAsia="微软雅黑" w:hAnsi="微软雅黑" w:hint="eastAsia"/>
         </w:rPr>
       </w:pPr>
-      <w:r>
-        <w:rPr>
-          <w:rFonts w:ascii="微软雅黑" w:eastAsia="微软雅黑" w:hAnsi="微软雅黑"/>
-        </w:rPr>
-        <w:t>Question 3:</w:t>
-      </w:r>
     </w:p>
     <w:p>
       <w:pPr>
@@ -179,6 +332,7 @@
         <w:rPr>
           <w:rFonts w:ascii="微软雅黑" w:eastAsia="微软雅黑" w:hAnsi="微软雅黑" w:hint="eastAsia"/>
         </w:rPr>
+        <w:lastRenderedPageBreak/>
         <w:t>S</w:t>
       </w:r>
       <w:r>
@@ -206,6 +360,18 @@
         </w:rPr>
         <w:t>Question 1:</w:t>
       </w:r>
+      <w:r>
+        <w:rPr>
+          <w:rFonts w:ascii="微软雅黑" w:eastAsia="微软雅黑" w:hAnsi="微软雅黑"/>
+        </w:rPr>
+        <w:t xml:space="preserve"> SVM</w:t>
+      </w:r>
+      <w:r>
+        <w:rPr>
+          <w:rFonts w:ascii="微软雅黑" w:eastAsia="微软雅黑" w:hAnsi="微软雅黑"/>
+        </w:rPr>
+        <w:t xml:space="preserve"> accuracy 96.23%</w:t>
+      </w:r>
     </w:p>
     <w:p>
       <w:pPr>
@@ -216,7 +382,7 @@
         </w:numPr>
         <w:ind w:firstLineChars="0"/>
         <w:rPr>
-          <w:rFonts w:ascii="微软雅黑" w:eastAsia="微软雅黑" w:hAnsi="微软雅黑"/>
+          <w:rFonts w:ascii="微软雅黑" w:eastAsia="微软雅黑" w:hAnsi="微软雅黑" w:hint="eastAsia"/>
         </w:rPr>
       </w:pPr>
       <w:r>
@@ -224,6 +390,42 @@
           <w:rFonts w:ascii="微软雅黑" w:eastAsia="微软雅黑" w:hAnsi="微软雅黑"/>
         </w:rPr>
         <w:t>Question 2:</w:t>
+      </w:r>
+      <w:r>
+        <w:rPr>
+          <w:rFonts w:ascii="微软雅黑" w:eastAsia="微软雅黑" w:hAnsi="微软雅黑"/>
+        </w:rPr>
+        <w:t xml:space="preserve"> confusion matrix</w:t>
+      </w:r>
+    </w:p>
+    <w:p>
+      <w:pPr>
+        <w:pStyle w:val="a7"/>
+        <w:ind w:left="420" w:firstLine="480"/>
+        <w:rPr>
+          <w:rFonts w:ascii="微软雅黑" w:eastAsia="微软雅黑" w:hAnsi="微软雅黑"/>
+        </w:rPr>
+      </w:pPr>
+      <w:r>
+        <w:rPr>
+          <w:rFonts w:ascii="微软雅黑" w:eastAsia="微软雅黑" w:hAnsi="微软雅黑"/>
+        </w:rPr>
+        <w:t>[[27 2]</w:t>
+      </w:r>
+    </w:p>
+    <w:p>
+      <w:pPr>
+        <w:pStyle w:val="a7"/>
+        <w:ind w:left="600" w:firstLineChars="125" w:firstLine="300"/>
+        <w:rPr>
+          <w:rFonts w:ascii="微软雅黑" w:eastAsia="微软雅黑" w:hAnsi="微软雅黑" w:hint="eastAsia"/>
+        </w:rPr>
+      </w:pPr>
+      <w:r>
+        <w:rPr>
+          <w:rFonts w:ascii="微软雅黑" w:eastAsia="微软雅黑" w:hAnsi="微软雅黑"/>
+        </w:rPr>
+        <w:t xml:space="preserve"> [ 0 24]]</w:t>
       </w:r>
     </w:p>
     <w:p>
@@ -244,6 +446,12 @@
         </w:rPr>
         <w:t>Question 3:</w:t>
       </w:r>
+      <w:r>
+        <w:rPr>
+          <w:rFonts w:ascii="微软雅黑" w:eastAsia="微软雅黑" w:hAnsi="微软雅黑"/>
+        </w:rPr>
+        <w:t xml:space="preserve"> TPR 93.1% TNR: 100%</w:t>
+      </w:r>
     </w:p>
     <w:p>
       <w:pPr>
@@ -263,6 +471,12 @@
         </w:rPr>
         <w:t>Question 4:</w:t>
       </w:r>
+      <w:r>
+        <w:rPr>
+          <w:rFonts w:ascii="微软雅黑" w:eastAsia="微软雅黑" w:hAnsi="微软雅黑"/>
+        </w:rPr>
+        <w:t xml:space="preserve"> Gaussian SVM accuracy 96.23%, equal to linear SVM</w:t>
+      </w:r>
     </w:p>
     <w:p>
       <w:pPr>
@@ -282,6 +496,36 @@
         </w:rPr>
         <w:t>Question 5:</w:t>
       </w:r>
+      <w:r>
+        <w:rPr>
+          <w:rFonts w:ascii="微软雅黑" w:eastAsia="微软雅黑" w:hAnsi="微软雅黑"/>
+        </w:rPr>
+        <w:t xml:space="preserve"> polynomial SVM accuracy </w:t>
+      </w:r>
+      <w:r>
+        <w:rPr>
+          <w:rFonts w:ascii="微软雅黑" w:eastAsia="微软雅黑" w:hAnsi="微软雅黑"/>
+        </w:rPr>
+        <w:t>50.94</w:t>
+      </w:r>
+      <w:r>
+        <w:rPr>
+          <w:rFonts w:ascii="微软雅黑" w:eastAsia="微软雅黑" w:hAnsi="微软雅黑"/>
+        </w:rPr>
+        <w:t xml:space="preserve">%, </w:t>
+      </w:r>
+      <w:r>
+        <w:rPr>
+          <w:rFonts w:ascii="微软雅黑" w:eastAsia="微软雅黑" w:hAnsi="微软雅黑"/>
+        </w:rPr>
+        <w:t>lower than</w:t>
+      </w:r>
+      <w:r>
+        <w:rPr>
+          <w:rFonts w:ascii="微软雅黑" w:eastAsia="微软雅黑" w:hAnsi="微软雅黑"/>
+        </w:rPr>
+        <w:t xml:space="preserve"> linear SVM</w:t>
+      </w:r>
     </w:p>
     <w:p>
       <w:pPr>
@@ -292,15 +536,875 @@
         </w:numPr>
         <w:ind w:firstLineChars="0"/>
         <w:rPr>
+          <w:rFonts w:ascii="微软雅黑" w:eastAsia="微软雅黑" w:hAnsi="微软雅黑"/>
+        </w:rPr>
+      </w:pPr>
+      <w:r>
+        <w:rPr>
+          <w:rFonts w:ascii="微软雅黑" w:eastAsia="微软雅黑" w:hAnsi="微软雅黑"/>
+        </w:rPr>
+        <w:t>Question 6:</w:t>
+      </w:r>
+      <w:r>
+        <w:rPr>
+          <w:rFonts w:ascii="微软雅黑" w:eastAsia="微软雅黑" w:hAnsi="微软雅黑"/>
+        </w:rPr>
+        <w:t xml:space="preserve"> plot, of cause the SVM strategy results in a larger amount</w:t>
+      </w:r>
+    </w:p>
+    <w:p>
+      <w:pPr>
+        <w:jc w:val="center"/>
+        <w:rPr>
           <w:rFonts w:ascii="微软雅黑" w:eastAsia="微软雅黑" w:hAnsi="微软雅黑" w:hint="eastAsia"/>
         </w:rPr>
       </w:pPr>
       <w:r>
         <w:rPr>
-          <w:rFonts w:ascii="微软雅黑" w:eastAsia="微软雅黑" w:hAnsi="微软雅黑"/>
-        </w:rPr>
-        <w:t>Question 6:</w:t>
-      </w:r>
+          <w:rFonts w:ascii="微软雅黑" w:eastAsia="微软雅黑" w:hAnsi="微软雅黑" w:hint="eastAsia"/>
+          <w:noProof/>
+        </w:rPr>
+        <w:drawing>
+          <wp:inline distT="0" distB="0" distL="0" distR="0" wp14:anchorId="39ECF7A6" wp14:editId="442E47C2">
+            <wp:extent cx="4064000" cy="3048000"/>
+            <wp:effectExtent l="0" t="0" r="0" b="0"/>
+            <wp:docPr id="3" name="图片 3"/>
+            <wp:cNvGraphicFramePr>
+              <a:graphicFrameLocks xmlns:a="http://schemas.openxmlformats.org/drawingml/2006/main" noChangeAspect="1"/>
+            </wp:cNvGraphicFramePr>
+            <a:graphic xmlns:a="http://schemas.openxmlformats.org/drawingml/2006/main">
+              <a:graphicData uri="http://schemas.openxmlformats.org/drawingml/2006/picture">
+                <pic:pic xmlns:pic="http://schemas.openxmlformats.org/drawingml/2006/picture">
+                  <pic:nvPicPr>
+                    <pic:cNvPr id="3" name="1.png"/>
+                    <pic:cNvPicPr/>
+                  </pic:nvPicPr>
+                  <pic:blipFill>
+                    <a:blip r:embed="rId6">
+                      <a:extLst>
+                        <a:ext uri="{28A0092B-C50C-407E-A947-70E740481C1C}">
+                          <a14:useLocalDpi xmlns:a14="http://schemas.microsoft.com/office/drawing/2010/main" val="0"/>
+                        </a:ext>
+                      </a:extLst>
+                    </a:blip>
+                    <a:stretch>
+                      <a:fillRect/>
+                    </a:stretch>
+                  </pic:blipFill>
+                  <pic:spPr>
+                    <a:xfrm>
+                      <a:off x="0" y="0"/>
+                      <a:ext cx="4064000" cy="3048000"/>
+                    </a:xfrm>
+                    <a:prstGeom prst="rect">
+                      <a:avLst/>
+                    </a:prstGeom>
+                  </pic:spPr>
+                </pic:pic>
+              </a:graphicData>
+            </a:graphic>
+          </wp:inline>
+        </w:drawing>
+      </w:r>
+    </w:p>
+    <w:p>
+      <w:pPr>
+        <w:pStyle w:val="2"/>
+        <w:rPr>
+          <w:rFonts w:ascii="微软雅黑" w:eastAsia="微软雅黑" w:hAnsi="微软雅黑"/>
+        </w:rPr>
+      </w:pPr>
+      <w:r>
+        <w:rPr>
+          <w:rFonts w:ascii="微软雅黑" w:eastAsia="微软雅黑" w:hAnsi="微软雅黑"/>
+        </w:rPr>
+        <w:t>Compare classifier</w:t>
+      </w:r>
+    </w:p>
+    <w:tbl>
+      <w:tblPr>
+        <w:tblStyle w:val="a8"/>
+        <w:tblW w:w="0" w:type="auto"/>
+        <w:tblLook w:val="04A0" w:firstRow="1" w:lastRow="0" w:firstColumn="1" w:lastColumn="0" w:noHBand="0" w:noVBand="1"/>
+      </w:tblPr>
+      <w:tblGrid>
+        <w:gridCol w:w="3020"/>
+        <w:gridCol w:w="2996"/>
+        <w:gridCol w:w="2994"/>
+      </w:tblGrid>
+      <w:tr>
+        <w:tc>
+          <w:tcPr>
+            <w:tcW w:w="3020" w:type="dxa"/>
+          </w:tcPr>
+          <w:p>
+            <w:pPr>
+              <w:rPr>
+                <w:rFonts w:ascii="微软雅黑" w:eastAsia="微软雅黑" w:hAnsi="微软雅黑"/>
+                <w:sz w:val="24"/>
+                <w:szCs w:val="24"/>
+              </w:rPr>
+            </w:pPr>
+            <w:r>
+              <w:rPr>
+                <w:rFonts w:ascii="微软雅黑" w:eastAsia="微软雅黑" w:hAnsi="微软雅黑"/>
+                <w:sz w:val="24"/>
+                <w:szCs w:val="24"/>
+              </w:rPr>
+              <w:t>Classifier</w:t>
+            </w:r>
+          </w:p>
+        </w:tc>
+        <w:tc>
+          <w:tcPr>
+            <w:tcW w:w="2996" w:type="dxa"/>
+          </w:tcPr>
+          <w:p>
+            <w:pPr>
+              <w:rPr>
+                <w:rFonts w:ascii="微软雅黑" w:eastAsia="微软雅黑" w:hAnsi="微软雅黑"/>
+                <w:sz w:val="24"/>
+                <w:szCs w:val="24"/>
+              </w:rPr>
+            </w:pPr>
+            <w:r>
+              <w:rPr>
+                <w:rFonts w:ascii="微软雅黑" w:eastAsia="微软雅黑" w:hAnsi="微软雅黑"/>
+                <w:sz w:val="24"/>
+                <w:szCs w:val="24"/>
+              </w:rPr>
+              <w:t xml:space="preserve">Accuracy </w:t>
+            </w:r>
+          </w:p>
+        </w:tc>
+        <w:tc>
+          <w:tcPr>
+            <w:tcW w:w="2994" w:type="dxa"/>
+          </w:tcPr>
+          <w:p>
+            <w:pPr>
+              <w:rPr>
+                <w:rFonts w:ascii="微软雅黑" w:eastAsia="微软雅黑" w:hAnsi="微软雅黑"/>
+                <w:sz w:val="24"/>
+                <w:szCs w:val="24"/>
+              </w:rPr>
+            </w:pPr>
+            <w:r>
+              <w:rPr>
+                <w:rFonts w:ascii="微软雅黑" w:eastAsia="微软雅黑" w:hAnsi="微软雅黑"/>
+                <w:sz w:val="24"/>
+                <w:szCs w:val="24"/>
+              </w:rPr>
+              <w:t>Portfolio Value for Year 2</w:t>
+            </w:r>
+          </w:p>
+        </w:tc>
+      </w:tr>
+      <w:tr>
+        <w:tc>
+          <w:tcPr>
+            <w:tcW w:w="3020" w:type="dxa"/>
+          </w:tcPr>
+          <w:p>
+            <w:pPr>
+              <w:rPr>
+                <w:rFonts w:ascii="微软雅黑" w:eastAsia="微软雅黑" w:hAnsi="微软雅黑"/>
+                <w:sz w:val="24"/>
+                <w:szCs w:val="24"/>
+              </w:rPr>
+            </w:pPr>
+            <w:r>
+              <w:rPr>
+                <w:rFonts w:ascii="微软雅黑" w:eastAsia="微软雅黑" w:hAnsi="微软雅黑"/>
+                <w:sz w:val="24"/>
+                <w:szCs w:val="24"/>
+              </w:rPr>
+              <w:t>Buy and Hold</w:t>
+            </w:r>
+          </w:p>
+        </w:tc>
+        <w:tc>
+          <w:tcPr>
+            <w:tcW w:w="2996" w:type="dxa"/>
+          </w:tcPr>
+          <w:p>
+            <w:pPr>
+              <w:rPr>
+                <w:rFonts w:ascii="微软雅黑" w:eastAsia="微软雅黑" w:hAnsi="微软雅黑"/>
+                <w:sz w:val="24"/>
+                <w:szCs w:val="24"/>
+              </w:rPr>
+            </w:pPr>
+            <w:r>
+              <w:rPr>
+                <w:rFonts w:ascii="微软雅黑" w:eastAsia="微软雅黑" w:hAnsi="微软雅黑" w:hint="eastAsia"/>
+                <w:sz w:val="24"/>
+                <w:szCs w:val="24"/>
+              </w:rPr>
+              <w:t>1</w:t>
+            </w:r>
+            <w:r>
+              <w:rPr>
+                <w:rFonts w:ascii="微软雅黑" w:eastAsia="微软雅黑" w:hAnsi="微软雅黑"/>
+                <w:sz w:val="24"/>
+                <w:szCs w:val="24"/>
+              </w:rPr>
+              <w:t>00%</w:t>
+            </w:r>
+          </w:p>
+        </w:tc>
+        <w:tc>
+          <w:tcPr>
+            <w:tcW w:w="2994" w:type="dxa"/>
+          </w:tcPr>
+          <w:p>
+            <w:pPr>
+              <w:rPr>
+                <w:rFonts w:ascii="微软雅黑" w:eastAsia="微软雅黑" w:hAnsi="微软雅黑"/>
+                <w:sz w:val="24"/>
+                <w:szCs w:val="24"/>
+                <w:lang w:eastAsia="zh-CN"/>
+              </w:rPr>
+            </w:pPr>
+            <w:r>
+              <w:rPr>
+                <w:rFonts w:ascii="微软雅黑" w:eastAsia="微软雅黑" w:hAnsi="微软雅黑"/>
+                <w:sz w:val="24"/>
+                <w:szCs w:val="24"/>
+                <w:lang w:eastAsia="zh-CN"/>
+              </w:rPr>
+              <w:t>96.8293</w:t>
+            </w:r>
+          </w:p>
+        </w:tc>
+      </w:tr>
+      <w:tr>
+        <w:tc>
+          <w:tcPr>
+            <w:tcW w:w="3020" w:type="dxa"/>
+          </w:tcPr>
+          <w:p>
+            <w:pPr>
+              <w:rPr>
+                <w:rFonts w:ascii="微软雅黑" w:eastAsia="微软雅黑" w:hAnsi="微软雅黑"/>
+                <w:sz w:val="24"/>
+                <w:szCs w:val="24"/>
+              </w:rPr>
+            </w:pPr>
+            <w:proofErr w:type="spellStart"/>
+            <w:r>
+              <w:rPr>
+                <w:rFonts w:ascii="微软雅黑" w:eastAsia="微软雅黑" w:hAnsi="微软雅黑"/>
+                <w:sz w:val="24"/>
+                <w:szCs w:val="24"/>
+              </w:rPr>
+              <w:t>kNN</w:t>
+            </w:r>
+            <w:proofErr w:type="spellEnd"/>
+            <w:r>
+              <w:rPr>
+                <w:rFonts w:ascii="微软雅黑" w:eastAsia="微软雅黑" w:hAnsi="微软雅黑"/>
+                <w:sz w:val="24"/>
+                <w:szCs w:val="24"/>
+              </w:rPr>
+              <w:t xml:space="preserve"> with best k</w:t>
+            </w:r>
+          </w:p>
+        </w:tc>
+        <w:tc>
+          <w:tcPr>
+            <w:tcW w:w="2996" w:type="dxa"/>
+          </w:tcPr>
+          <w:p>
+            <w:pPr>
+              <w:rPr>
+                <w:rFonts w:ascii="微软雅黑" w:eastAsia="微软雅黑" w:hAnsi="微软雅黑"/>
+                <w:sz w:val="24"/>
+                <w:szCs w:val="24"/>
+              </w:rPr>
+            </w:pPr>
+          </w:p>
+        </w:tc>
+        <w:tc>
+          <w:tcPr>
+            <w:tcW w:w="2994" w:type="dxa"/>
+          </w:tcPr>
+          <w:p>
+            <w:pPr>
+              <w:rPr>
+                <w:rFonts w:ascii="微软雅黑" w:eastAsia="微软雅黑" w:hAnsi="微软雅黑"/>
+                <w:sz w:val="24"/>
+                <w:szCs w:val="24"/>
+              </w:rPr>
+            </w:pPr>
+          </w:p>
+        </w:tc>
+      </w:tr>
+      <w:tr>
+        <w:tc>
+          <w:tcPr>
+            <w:tcW w:w="3020" w:type="dxa"/>
+          </w:tcPr>
+          <w:p>
+            <w:pPr>
+              <w:rPr>
+                <w:rFonts w:ascii="微软雅黑" w:eastAsia="微软雅黑" w:hAnsi="微软雅黑"/>
+                <w:sz w:val="24"/>
+                <w:szCs w:val="24"/>
+              </w:rPr>
+            </w:pPr>
+            <w:r>
+              <w:rPr>
+                <w:rFonts w:ascii="微软雅黑" w:eastAsia="微软雅黑" w:hAnsi="微软雅黑"/>
+                <w:sz w:val="24"/>
+                <w:szCs w:val="24"/>
+              </w:rPr>
+              <w:t>logistic</w:t>
+            </w:r>
+          </w:p>
+        </w:tc>
+        <w:tc>
+          <w:tcPr>
+            <w:tcW w:w="2996" w:type="dxa"/>
+          </w:tcPr>
+          <w:p>
+            <w:pPr>
+              <w:rPr>
+                <w:rFonts w:ascii="微软雅黑" w:eastAsia="微软雅黑" w:hAnsi="微软雅黑"/>
+                <w:sz w:val="24"/>
+                <w:szCs w:val="24"/>
+              </w:rPr>
+            </w:pPr>
+          </w:p>
+        </w:tc>
+        <w:tc>
+          <w:tcPr>
+            <w:tcW w:w="2994" w:type="dxa"/>
+          </w:tcPr>
+          <w:p>
+            <w:pPr>
+              <w:rPr>
+                <w:rFonts w:ascii="微软雅黑" w:eastAsia="微软雅黑" w:hAnsi="微软雅黑"/>
+                <w:sz w:val="24"/>
+                <w:szCs w:val="24"/>
+              </w:rPr>
+            </w:pPr>
+          </w:p>
+        </w:tc>
+      </w:tr>
+      <w:tr>
+        <w:tc>
+          <w:tcPr>
+            <w:tcW w:w="3020" w:type="dxa"/>
+          </w:tcPr>
+          <w:p>
+            <w:pPr>
+              <w:rPr>
+                <w:rFonts w:ascii="微软雅黑" w:eastAsia="微软雅黑" w:hAnsi="微软雅黑"/>
+                <w:sz w:val="24"/>
+                <w:szCs w:val="24"/>
+              </w:rPr>
+            </w:pPr>
+            <w:r>
+              <w:rPr>
+                <w:rFonts w:ascii="微软雅黑" w:eastAsia="微软雅黑" w:hAnsi="微软雅黑"/>
+                <w:sz w:val="24"/>
+                <w:szCs w:val="24"/>
+              </w:rPr>
+              <w:t xml:space="preserve">Naïve </w:t>
+            </w:r>
+            <w:proofErr w:type="spellStart"/>
+            <w:r>
+              <w:rPr>
+                <w:rFonts w:ascii="微软雅黑" w:eastAsia="微软雅黑" w:hAnsi="微软雅黑"/>
+                <w:sz w:val="24"/>
+                <w:szCs w:val="24"/>
+              </w:rPr>
+              <w:t>bayesian</w:t>
+            </w:r>
+            <w:proofErr w:type="spellEnd"/>
+          </w:p>
+        </w:tc>
+        <w:tc>
+          <w:tcPr>
+            <w:tcW w:w="2996" w:type="dxa"/>
+          </w:tcPr>
+          <w:p>
+            <w:pPr>
+              <w:rPr>
+                <w:rFonts w:ascii="微软雅黑" w:eastAsia="微软雅黑" w:hAnsi="微软雅黑"/>
+                <w:sz w:val="24"/>
+                <w:szCs w:val="24"/>
+              </w:rPr>
+            </w:pPr>
+          </w:p>
+        </w:tc>
+        <w:tc>
+          <w:tcPr>
+            <w:tcW w:w="2994" w:type="dxa"/>
+          </w:tcPr>
+          <w:p>
+            <w:pPr>
+              <w:rPr>
+                <w:rFonts w:ascii="微软雅黑" w:eastAsia="微软雅黑" w:hAnsi="微软雅黑"/>
+                <w:sz w:val="24"/>
+                <w:szCs w:val="24"/>
+              </w:rPr>
+            </w:pPr>
+          </w:p>
+        </w:tc>
+      </w:tr>
+      <w:tr>
+        <w:tc>
+          <w:tcPr>
+            <w:tcW w:w="3020" w:type="dxa"/>
+          </w:tcPr>
+          <w:p>
+            <w:pPr>
+              <w:rPr>
+                <w:rFonts w:ascii="微软雅黑" w:eastAsia="微软雅黑" w:hAnsi="微软雅黑"/>
+                <w:sz w:val="24"/>
+                <w:szCs w:val="24"/>
+              </w:rPr>
+            </w:pPr>
+            <w:r>
+              <w:rPr>
+                <w:rFonts w:ascii="微软雅黑" w:eastAsia="微软雅黑" w:hAnsi="微软雅黑"/>
+                <w:sz w:val="24"/>
+                <w:szCs w:val="24"/>
+              </w:rPr>
+              <w:lastRenderedPageBreak/>
+              <w:t>Linear models (best degree)</w:t>
+            </w:r>
+          </w:p>
+        </w:tc>
+        <w:tc>
+          <w:tcPr>
+            <w:tcW w:w="2996" w:type="dxa"/>
+          </w:tcPr>
+          <w:p>
+            <w:pPr>
+              <w:rPr>
+                <w:rFonts w:ascii="微软雅黑" w:eastAsia="微软雅黑" w:hAnsi="微软雅黑"/>
+                <w:sz w:val="24"/>
+                <w:szCs w:val="24"/>
+              </w:rPr>
+            </w:pPr>
+          </w:p>
+        </w:tc>
+        <w:tc>
+          <w:tcPr>
+            <w:tcW w:w="2994" w:type="dxa"/>
+          </w:tcPr>
+          <w:p>
+            <w:pPr>
+              <w:rPr>
+                <w:rFonts w:ascii="微软雅黑" w:eastAsia="微软雅黑" w:hAnsi="微软雅黑"/>
+                <w:sz w:val="24"/>
+                <w:szCs w:val="24"/>
+              </w:rPr>
+            </w:pPr>
+          </w:p>
+        </w:tc>
+      </w:tr>
+      <w:tr>
+        <w:tc>
+          <w:tcPr>
+            <w:tcW w:w="3020" w:type="dxa"/>
+          </w:tcPr>
+          <w:p>
+            <w:pPr>
+              <w:rPr>
+                <w:rFonts w:ascii="微软雅黑" w:eastAsia="微软雅黑" w:hAnsi="微软雅黑"/>
+                <w:sz w:val="24"/>
+                <w:szCs w:val="24"/>
+              </w:rPr>
+            </w:pPr>
+            <w:r>
+              <w:rPr>
+                <w:rFonts w:ascii="微软雅黑" w:eastAsia="微软雅黑" w:hAnsi="微软雅黑"/>
+                <w:sz w:val="24"/>
+                <w:szCs w:val="24"/>
+              </w:rPr>
+              <w:t>Decision tree</w:t>
+            </w:r>
+          </w:p>
+        </w:tc>
+        <w:tc>
+          <w:tcPr>
+            <w:tcW w:w="2996" w:type="dxa"/>
+          </w:tcPr>
+          <w:p>
+            <w:pPr>
+              <w:rPr>
+                <w:rFonts w:ascii="微软雅黑" w:eastAsia="微软雅黑" w:hAnsi="微软雅黑"/>
+                <w:sz w:val="24"/>
+                <w:szCs w:val="24"/>
+              </w:rPr>
+            </w:pPr>
+          </w:p>
+        </w:tc>
+        <w:tc>
+          <w:tcPr>
+            <w:tcW w:w="2994" w:type="dxa"/>
+          </w:tcPr>
+          <w:p>
+            <w:pPr>
+              <w:rPr>
+                <w:rFonts w:ascii="微软雅黑" w:eastAsia="微软雅黑" w:hAnsi="微软雅黑"/>
+                <w:sz w:val="24"/>
+                <w:szCs w:val="24"/>
+              </w:rPr>
+            </w:pPr>
+          </w:p>
+        </w:tc>
+      </w:tr>
+      <w:tr>
+        <w:tc>
+          <w:tcPr>
+            <w:tcW w:w="3020" w:type="dxa"/>
+          </w:tcPr>
+          <w:p>
+            <w:pPr>
+              <w:rPr>
+                <w:rFonts w:ascii="微软雅黑" w:eastAsia="微软雅黑" w:hAnsi="微软雅黑"/>
+                <w:sz w:val="24"/>
+                <w:szCs w:val="24"/>
+              </w:rPr>
+            </w:pPr>
+            <w:r>
+              <w:rPr>
+                <w:rFonts w:ascii="微软雅黑" w:eastAsia="微软雅黑" w:hAnsi="微软雅黑"/>
+                <w:sz w:val="24"/>
+                <w:szCs w:val="24"/>
+              </w:rPr>
+              <w:t>Random Forest</w:t>
+            </w:r>
+          </w:p>
+        </w:tc>
+        <w:tc>
+          <w:tcPr>
+            <w:tcW w:w="2996" w:type="dxa"/>
+          </w:tcPr>
+          <w:p>
+            <w:pPr>
+              <w:rPr>
+                <w:rFonts w:ascii="微软雅黑" w:eastAsia="微软雅黑" w:hAnsi="微软雅黑"/>
+                <w:sz w:val="24"/>
+                <w:szCs w:val="24"/>
+              </w:rPr>
+            </w:pPr>
+          </w:p>
+        </w:tc>
+        <w:tc>
+          <w:tcPr>
+            <w:tcW w:w="2994" w:type="dxa"/>
+          </w:tcPr>
+          <w:p>
+            <w:pPr>
+              <w:rPr>
+                <w:rFonts w:ascii="微软雅黑" w:eastAsia="微软雅黑" w:hAnsi="微软雅黑"/>
+                <w:sz w:val="24"/>
+                <w:szCs w:val="24"/>
+              </w:rPr>
+            </w:pPr>
+          </w:p>
+        </w:tc>
+      </w:tr>
+      <w:tr>
+        <w:tc>
+          <w:tcPr>
+            <w:tcW w:w="3020" w:type="dxa"/>
+          </w:tcPr>
+          <w:p>
+            <w:pPr>
+              <w:rPr>
+                <w:rFonts w:ascii="微软雅黑" w:eastAsia="微软雅黑" w:hAnsi="微软雅黑"/>
+                <w:sz w:val="24"/>
+                <w:szCs w:val="24"/>
+              </w:rPr>
+            </w:pPr>
+            <w:r>
+              <w:rPr>
+                <w:rFonts w:ascii="微软雅黑" w:eastAsia="微软雅黑" w:hAnsi="微软雅黑"/>
+                <w:sz w:val="24"/>
+                <w:szCs w:val="24"/>
+              </w:rPr>
+              <w:t>Linear discriminant</w:t>
+            </w:r>
+          </w:p>
+        </w:tc>
+        <w:tc>
+          <w:tcPr>
+            <w:tcW w:w="2996" w:type="dxa"/>
+          </w:tcPr>
+          <w:p>
+            <w:pPr>
+              <w:rPr>
+                <w:rFonts w:ascii="微软雅黑" w:eastAsia="微软雅黑" w:hAnsi="微软雅黑"/>
+                <w:sz w:val="24"/>
+                <w:szCs w:val="24"/>
+              </w:rPr>
+            </w:pPr>
+          </w:p>
+        </w:tc>
+        <w:tc>
+          <w:tcPr>
+            <w:tcW w:w="2994" w:type="dxa"/>
+          </w:tcPr>
+          <w:p>
+            <w:pPr>
+              <w:rPr>
+                <w:rFonts w:ascii="微软雅黑" w:eastAsia="微软雅黑" w:hAnsi="微软雅黑"/>
+                <w:sz w:val="24"/>
+                <w:szCs w:val="24"/>
+              </w:rPr>
+            </w:pPr>
+          </w:p>
+        </w:tc>
+      </w:tr>
+      <w:tr>
+        <w:tc>
+          <w:tcPr>
+            <w:tcW w:w="3020" w:type="dxa"/>
+          </w:tcPr>
+          <w:p>
+            <w:pPr>
+              <w:rPr>
+                <w:rFonts w:ascii="微软雅黑" w:eastAsia="微软雅黑" w:hAnsi="微软雅黑"/>
+                <w:sz w:val="24"/>
+                <w:szCs w:val="24"/>
+              </w:rPr>
+            </w:pPr>
+            <w:r>
+              <w:rPr>
+                <w:rFonts w:ascii="微软雅黑" w:eastAsia="微软雅黑" w:hAnsi="微软雅黑"/>
+                <w:sz w:val="24"/>
+                <w:szCs w:val="24"/>
+              </w:rPr>
+              <w:t>Quadratic discriminant</w:t>
+            </w:r>
+          </w:p>
+        </w:tc>
+        <w:tc>
+          <w:tcPr>
+            <w:tcW w:w="2996" w:type="dxa"/>
+          </w:tcPr>
+          <w:p>
+            <w:pPr>
+              <w:rPr>
+                <w:rFonts w:ascii="微软雅黑" w:eastAsia="微软雅黑" w:hAnsi="微软雅黑"/>
+                <w:sz w:val="24"/>
+                <w:szCs w:val="24"/>
+              </w:rPr>
+            </w:pPr>
+          </w:p>
+        </w:tc>
+        <w:tc>
+          <w:tcPr>
+            <w:tcW w:w="2994" w:type="dxa"/>
+          </w:tcPr>
+          <w:p>
+            <w:pPr>
+              <w:rPr>
+                <w:rFonts w:ascii="微软雅黑" w:eastAsia="微软雅黑" w:hAnsi="微软雅黑"/>
+                <w:sz w:val="24"/>
+                <w:szCs w:val="24"/>
+              </w:rPr>
+            </w:pPr>
+          </w:p>
+        </w:tc>
+      </w:tr>
+      <w:tr>
+        <w:tc>
+          <w:tcPr>
+            <w:tcW w:w="3020" w:type="dxa"/>
+          </w:tcPr>
+          <w:p>
+            <w:pPr>
+              <w:rPr>
+                <w:rFonts w:ascii="微软雅黑" w:eastAsia="微软雅黑" w:hAnsi="微软雅黑"/>
+                <w:sz w:val="24"/>
+                <w:szCs w:val="24"/>
+              </w:rPr>
+            </w:pPr>
+            <w:r>
+              <w:rPr>
+                <w:rFonts w:ascii="微软雅黑" w:eastAsia="微软雅黑" w:hAnsi="微软雅黑"/>
+                <w:sz w:val="24"/>
+                <w:szCs w:val="24"/>
+              </w:rPr>
+              <w:t>SVM (linear)</w:t>
+            </w:r>
+          </w:p>
+        </w:tc>
+        <w:tc>
+          <w:tcPr>
+            <w:tcW w:w="2996" w:type="dxa"/>
+          </w:tcPr>
+          <w:p>
+            <w:pPr>
+              <w:rPr>
+                <w:rFonts w:ascii="微软雅黑" w:eastAsia="微软雅黑" w:hAnsi="微软雅黑"/>
+                <w:sz w:val="24"/>
+                <w:szCs w:val="24"/>
+              </w:rPr>
+            </w:pPr>
+            <w:r>
+              <w:rPr>
+                <w:rFonts w:ascii="微软雅黑" w:eastAsia="微软雅黑" w:hAnsi="微软雅黑" w:hint="eastAsia"/>
+                <w:sz w:val="24"/>
+                <w:szCs w:val="24"/>
+              </w:rPr>
+              <w:t>9</w:t>
+            </w:r>
+            <w:r>
+              <w:rPr>
+                <w:rFonts w:ascii="微软雅黑" w:eastAsia="微软雅黑" w:hAnsi="微软雅黑"/>
+                <w:sz w:val="24"/>
+                <w:szCs w:val="24"/>
+              </w:rPr>
+              <w:t>6%</w:t>
+            </w:r>
+          </w:p>
+        </w:tc>
+        <w:tc>
+          <w:tcPr>
+            <w:tcW w:w="2994" w:type="dxa"/>
+          </w:tcPr>
+          <w:p>
+            <w:pPr>
+              <w:rPr>
+                <w:rFonts w:ascii="微软雅黑" w:eastAsia="微软雅黑" w:hAnsi="微软雅黑"/>
+                <w:sz w:val="24"/>
+                <w:szCs w:val="24"/>
+              </w:rPr>
+            </w:pPr>
+            <w:r>
+              <w:rPr>
+                <w:rFonts w:ascii="微软雅黑" w:eastAsia="微软雅黑" w:hAnsi="微软雅黑"/>
+                <w:sz w:val="24"/>
+                <w:szCs w:val="24"/>
+              </w:rPr>
+              <w:t>156.9372</w:t>
+            </w:r>
+            <w:bookmarkStart w:id="0" w:name="_GoBack"/>
+            <w:bookmarkEnd w:id="0"/>
+          </w:p>
+        </w:tc>
+      </w:tr>
+      <w:tr>
+        <w:tc>
+          <w:tcPr>
+            <w:tcW w:w="3020" w:type="dxa"/>
+          </w:tcPr>
+          <w:p>
+            <w:pPr>
+              <w:rPr>
+                <w:rFonts w:ascii="微软雅黑" w:eastAsia="微软雅黑" w:hAnsi="微软雅黑"/>
+                <w:sz w:val="24"/>
+                <w:szCs w:val="24"/>
+              </w:rPr>
+            </w:pPr>
+            <w:r>
+              <w:rPr>
+                <w:rFonts w:ascii="微软雅黑" w:eastAsia="微软雅黑" w:hAnsi="微软雅黑"/>
+                <w:sz w:val="24"/>
+                <w:szCs w:val="24"/>
+              </w:rPr>
+              <w:t>Ada Boost</w:t>
+            </w:r>
+          </w:p>
+        </w:tc>
+        <w:tc>
+          <w:tcPr>
+            <w:tcW w:w="2996" w:type="dxa"/>
+          </w:tcPr>
+          <w:p>
+            <w:pPr>
+              <w:rPr>
+                <w:rFonts w:ascii="微软雅黑" w:eastAsia="微软雅黑" w:hAnsi="微软雅黑"/>
+                <w:sz w:val="24"/>
+                <w:szCs w:val="24"/>
+              </w:rPr>
+            </w:pPr>
+          </w:p>
+        </w:tc>
+        <w:tc>
+          <w:tcPr>
+            <w:tcW w:w="2994" w:type="dxa"/>
+          </w:tcPr>
+          <w:p>
+            <w:pPr>
+              <w:rPr>
+                <w:rFonts w:ascii="微软雅黑" w:eastAsia="微软雅黑" w:hAnsi="微软雅黑"/>
+                <w:sz w:val="24"/>
+                <w:szCs w:val="24"/>
+              </w:rPr>
+            </w:pPr>
+          </w:p>
+        </w:tc>
+      </w:tr>
+    </w:tbl>
+    <w:p>
+      <w:pPr>
+        <w:rPr>
+          <w:rFonts w:ascii="微软雅黑" w:eastAsia="微软雅黑" w:hAnsi="微软雅黑"/>
+        </w:rPr>
+      </w:pPr>
+    </w:p>
+    <w:p>
+      <w:pPr>
+        <w:pStyle w:val="a7"/>
+        <w:ind w:firstLineChars="0" w:firstLine="0"/>
+        <w:rPr>
+          <w:rFonts w:ascii="微软雅黑" w:eastAsia="微软雅黑" w:hAnsi="微软雅黑"/>
+        </w:rPr>
+      </w:pPr>
+      <w:r>
+        <w:rPr>
+          <w:rFonts w:ascii="微软雅黑" w:eastAsia="微软雅黑" w:hAnsi="微软雅黑"/>
+        </w:rPr>
+        <w:t xml:space="preserve">what are the best 3 classifiers by </w:t>
+      </w:r>
+      <w:proofErr w:type="gramStart"/>
+      <w:r>
+        <w:rPr>
+          <w:rFonts w:ascii="微软雅黑" w:eastAsia="微软雅黑" w:hAnsi="微软雅黑"/>
+        </w:rPr>
+        <w:t>accuracy</w:t>
+      </w:r>
+      <w:proofErr w:type="gramEnd"/>
+    </w:p>
+    <w:p>
+      <w:pPr>
+        <w:pStyle w:val="a7"/>
+        <w:ind w:firstLineChars="0" w:firstLine="0"/>
+        <w:rPr>
+          <w:rFonts w:ascii="微软雅黑" w:eastAsia="微软雅黑" w:hAnsi="微软雅黑"/>
+        </w:rPr>
+      </w:pPr>
+      <w:r>
+        <w:rPr>
+          <w:rFonts w:ascii="微软雅黑" w:eastAsia="微软雅黑" w:hAnsi="微软雅黑"/>
+        </w:rPr>
+        <w:t xml:space="preserve">what are the worst 3 classifiers by </w:t>
+      </w:r>
+      <w:proofErr w:type="gramStart"/>
+      <w:r>
+        <w:rPr>
+          <w:rFonts w:ascii="微软雅黑" w:eastAsia="微软雅黑" w:hAnsi="微软雅黑"/>
+        </w:rPr>
+        <w:t>accuracy</w:t>
+      </w:r>
+      <w:proofErr w:type="gramEnd"/>
+    </w:p>
+    <w:p>
+      <w:pPr>
+        <w:rPr>
+          <w:rFonts w:ascii="微软雅黑" w:eastAsia="微软雅黑" w:hAnsi="微软雅黑" w:hint="eastAsia"/>
+        </w:rPr>
+      </w:pPr>
     </w:p>
     <w:sectPr>
       <w:pgSz w:w="11900" w:h="16840"/>
@@ -317,7 +1421,7 @@
   <w:abstractNum w:abstractNumId="0" w15:restartNumberingAfterBreak="0">
     <w:nsid w:val="1AB82C06"/>
     <w:multiLevelType w:val="hybridMultilevel"/>
-    <w:tmpl w:val="28CC8836"/>
+    <w:tmpl w:val="C8A26272"/>
     <w:lvl w:ilvl="0" w:tplc="04090001">
       <w:start w:val="1"/>
       <w:numFmt w:val="bullet"/>
@@ -330,16 +1434,16 @@
         <w:rFonts w:ascii="Wingdings" w:hAnsi="Wingdings" w:hint="default"/>
       </w:rPr>
     </w:lvl>
-    <w:lvl w:ilvl="1" w:tplc="04090003" w:tentative="1">
+    <w:lvl w:ilvl="1" w:tplc="0409000F">
       <w:start w:val="1"/>
-      <w:numFmt w:val="bullet"/>
-      <w:lvlText w:val=""/>
+      <w:numFmt w:val="decimal"/>
+      <w:lvlText w:val="%2."/>
       <w:lvlJc w:val="left"/>
       <w:pPr>
         <w:ind w:left="840" w:hanging="420"/>
       </w:pPr>
       <w:rPr>
-        <w:rFonts w:ascii="Wingdings" w:hAnsi="Wingdings" w:hint="default"/>
+        <w:rFonts w:hint="default"/>
       </w:rPr>
     </w:lvl>
     <w:lvl w:ilvl="2" w:tplc="04090005" w:tentative="1">
@@ -1121,6 +2225,27 @@
       <w:ind w:firstLineChars="200" w:firstLine="420"/>
     </w:pPr>
   </w:style>
+  <w:style w:type="table" w:styleId="a8">
+    <w:name w:val="Table Grid"/>
+    <w:basedOn w:val="a1"/>
+    <w:uiPriority w:val="39"/>
+    <w:rsid w:val="003F1115"/>
+    <w:rPr>
+      <w:sz w:val="22"/>
+      <w:szCs w:val="22"/>
+      <w:lang w:eastAsia="en-US"/>
+    </w:rPr>
+    <w:tblPr>
+      <w:tblBorders>
+        <w:top w:val="single" w:sz="4" w:space="0" w:color="auto"/>
+        <w:left w:val="single" w:sz="4" w:space="0" w:color="auto"/>
+        <w:bottom w:val="single" w:sz="4" w:space="0" w:color="auto"/>
+        <w:right w:val="single" w:sz="4" w:space="0" w:color="auto"/>
+        <w:insideH w:val="single" w:sz="4" w:space="0" w:color="auto"/>
+        <w:insideV w:val="single" w:sz="4" w:space="0" w:color="auto"/>
+      </w:tblBorders>
+    </w:tblPr>
+  </w:style>
 </w:styles>
 </file>
 
